--- a/JoshuaMatthewBeakerResume.docx
+++ b/JoshuaMatthewBeakerResume.docx
@@ -17,7 +17,9 @@
         </w:tblBorders>
         <w:tblLayout w:type="fixed"/>
         <w:tblCellMar>
+          <w:top w:w="0" w:type="dxa"/>
           <w:left w:w="108" w:type="dxa"/>
+          <w:bottom w:w="0" w:type="dxa"/>
           <w:right w:w="108" w:type="dxa"/>
         </w:tblCellMar>
       </w:tblPr>
@@ -40,7 +42,9 @@
           </w:tblBorders>
           <w:tblLayout w:type="fixed"/>
           <w:tblCellMar>
-            <w:left w:w="108" w:type="dxa"/>
+            <w:top w:w="0" w:type="dxa"/>
+            <w:left w:w="108" w:type="dxa"/>
+            <w:bottom w:w="0" w:type="dxa"/>
             <w:right w:w="108" w:type="dxa"/>
           </w:tblCellMar>
         </w:tblPrEx>
@@ -55,7 +59,9 @@
           </w:tcPr>
           <w:p>
             <w:pPr>
+              <w:widowControl w:val="0"/>
               <w:spacing w:line="360" w:lineRule="auto"/>
+              <w:jc w:val="both"/>
               <w:rPr>
                 <w:b/>
                 <w:bCs/>
@@ -101,7 +107,9 @@
           </w:tblBorders>
           <w:tblLayout w:type="fixed"/>
           <w:tblCellMar>
-            <w:left w:w="108" w:type="dxa"/>
+            <w:top w:w="0" w:type="dxa"/>
+            <w:left w:w="108" w:type="dxa"/>
+            <w:bottom w:w="0" w:type="dxa"/>
             <w:right w:w="108" w:type="dxa"/>
           </w:tblCellMar>
         </w:tblPrEx>
@@ -114,6 +122,8 @@
           </w:tcPr>
           <w:p>
             <w:pPr>
+              <w:widowControl w:val="0"/>
+              <w:jc w:val="both"/>
               <w:rPr>
                 <w:color w:val="202427" w:themeColor="background1"/>
                 <w:sz w:val="16"/>
@@ -153,6 +163,8 @@
           </w:tcPr>
           <w:p>
             <w:pPr>
+              <w:widowControl w:val="0"/>
+              <w:jc w:val="both"/>
               <w:rPr>
                 <w:color w:val="202427" w:themeColor="background1"/>
                 <w:sz w:val="16"/>
@@ -243,11 +255,13 @@
             <w:tcW w:w="1500" w:type="dxa"/>
             <w:tcBorders>
               <w:left w:val="single" w:color="auto" w:sz="4" w:space="0"/>
-              <w:right w:val="single" w:color="auto" w:sz="18" w:space="0"/>
-            </w:tcBorders>
-          </w:tcPr>
-          <w:p>
-            <w:pPr>
+              <w:right w:val="single" w:color="auto" w:sz="4" w:space="0"/>
+            </w:tcBorders>
+          </w:tcPr>
+          <w:p>
+            <w:pPr>
+              <w:widowControl w:val="0"/>
+              <w:jc w:val="both"/>
               <w:rPr>
                 <w:color w:val="202427" w:themeColor="background1"/>
                 <w:sz w:val="16"/>
@@ -280,13 +294,15 @@
           <w:tcPr>
             <w:tcW w:w="3907" w:type="dxa"/>
             <w:tcBorders>
-              <w:left w:val="single" w:color="auto" w:sz="18" w:space="0"/>
-              <w:tl2br w:val="nil"/>
-              <w:tr2bl w:val="nil"/>
-            </w:tcBorders>
-          </w:tcPr>
-          <w:p>
-            <w:pPr>
+              <w:left w:val="single" w:color="auto" w:sz="4" w:space="0"/>
+              <w:tl2br w:val="nil"/>
+              <w:tr2bl w:val="nil"/>
+            </w:tcBorders>
+          </w:tcPr>
+          <w:p>
+            <w:pPr>
+              <w:widowControl w:val="0"/>
+              <w:jc w:val="both"/>
               <w:rPr>
                 <w:color w:val="202427" w:themeColor="background1"/>
                 <w:sz w:val="16"/>
@@ -385,7 +401,9 @@
           </w:tblBorders>
           <w:tblLayout w:type="fixed"/>
           <w:tblCellMar>
-            <w:left w:w="108" w:type="dxa"/>
+            <w:top w:w="0" w:type="dxa"/>
+            <w:left w:w="108" w:type="dxa"/>
+            <w:bottom w:w="0" w:type="dxa"/>
             <w:right w:w="108" w:type="dxa"/>
           </w:tblCellMar>
         </w:tblPrEx>
@@ -402,32 +420,36 @@
           </w:tcPr>
           <w:p>
             <w:pPr>
-              <w:rPr>
-                <w:color w:val="202427" w:themeColor="background1"/>
-                <w:vertAlign w:val="baseline"/>
-                <w14:textFill>
-                  <w14:solidFill>
-                    <w14:schemeClr w14:val="bg1"/>
-                  </w14:solidFill>
-                </w14:textFill>
-              </w:rPr>
-            </w:pPr>
-          </w:p>
-        </w:tc>
-      </w:tr>
-      <w:tr>
-        <w:tblPrEx>
-          <w:tblBorders>
-            <w:top w:val="none" w:color="auto" w:sz="0" w:space="0"/>
-            <w:left w:val="none" w:color="auto" w:sz="0" w:space="0"/>
-            <w:bottom w:val="none" w:color="auto" w:sz="0" w:space="0"/>
-            <w:right w:val="none" w:color="auto" w:sz="0" w:space="0"/>
-            <w:insideH w:val="none" w:color="auto" w:sz="0" w:space="0"/>
-            <w:insideV w:val="none" w:color="auto" w:sz="0" w:space="0"/>
-          </w:tblBorders>
-          <w:tblLayout w:type="fixed"/>
-          <w:tblCellMar>
-            <w:left w:w="108" w:type="dxa"/>
+              <w:widowControl w:val="0"/>
+              <w:jc w:val="both"/>
+              <w:rPr>
+                <w:color w:val="202427" w:themeColor="background1"/>
+                <w:vertAlign w:val="baseline"/>
+                <w14:textFill>
+                  <w14:solidFill>
+                    <w14:schemeClr w14:val="bg1"/>
+                  </w14:solidFill>
+                </w14:textFill>
+              </w:rPr>
+            </w:pPr>
+          </w:p>
+        </w:tc>
+      </w:tr>
+      <w:tr>
+        <w:tblPrEx>
+          <w:tblBorders>
+            <w:top w:val="none" w:color="auto" w:sz="0" w:space="0"/>
+            <w:left w:val="none" w:color="auto" w:sz="0" w:space="0"/>
+            <w:bottom w:val="none" w:color="auto" w:sz="0" w:space="0"/>
+            <w:right w:val="none" w:color="auto" w:sz="0" w:space="0"/>
+            <w:insideH w:val="none" w:color="auto" w:sz="0" w:space="0"/>
+            <w:insideV w:val="none" w:color="auto" w:sz="0" w:space="0"/>
+          </w:tblBorders>
+          <w:tblLayout w:type="fixed"/>
+          <w:tblCellMar>
+            <w:top w:w="0" w:type="dxa"/>
+            <w:left w:w="108" w:type="dxa"/>
+            <w:bottom w:w="0" w:type="dxa"/>
             <w:right w:w="108" w:type="dxa"/>
           </w:tblCellMar>
         </w:tblPrEx>
@@ -446,32 +468,36 @@
           </w:tcPr>
           <w:p>
             <w:pPr>
-              <w:rPr>
-                <w:color w:val="202427" w:themeColor="background1"/>
-                <w:vertAlign w:val="baseline"/>
-                <w14:textFill>
-                  <w14:solidFill>
-                    <w14:schemeClr w14:val="bg1"/>
-                  </w14:solidFill>
-                </w14:textFill>
-              </w:rPr>
-            </w:pPr>
-          </w:p>
-        </w:tc>
-      </w:tr>
-      <w:tr>
-        <w:tblPrEx>
-          <w:tblBorders>
-            <w:top w:val="none" w:color="auto" w:sz="0" w:space="0"/>
-            <w:left w:val="none" w:color="auto" w:sz="0" w:space="0"/>
-            <w:bottom w:val="none" w:color="auto" w:sz="0" w:space="0"/>
-            <w:right w:val="none" w:color="auto" w:sz="0" w:space="0"/>
-            <w:insideH w:val="none" w:color="auto" w:sz="0" w:space="0"/>
-            <w:insideV w:val="none" w:color="auto" w:sz="0" w:space="0"/>
-          </w:tblBorders>
-          <w:tblLayout w:type="fixed"/>
-          <w:tblCellMar>
-            <w:left w:w="108" w:type="dxa"/>
+              <w:widowControl w:val="0"/>
+              <w:jc w:val="both"/>
+              <w:rPr>
+                <w:color w:val="202427" w:themeColor="background1"/>
+                <w:vertAlign w:val="baseline"/>
+                <w14:textFill>
+                  <w14:solidFill>
+                    <w14:schemeClr w14:val="bg1"/>
+                  </w14:solidFill>
+                </w14:textFill>
+              </w:rPr>
+            </w:pPr>
+          </w:p>
+        </w:tc>
+      </w:tr>
+      <w:tr>
+        <w:tblPrEx>
+          <w:tblBorders>
+            <w:top w:val="none" w:color="auto" w:sz="0" w:space="0"/>
+            <w:left w:val="none" w:color="auto" w:sz="0" w:space="0"/>
+            <w:bottom w:val="none" w:color="auto" w:sz="0" w:space="0"/>
+            <w:right w:val="none" w:color="auto" w:sz="0" w:space="0"/>
+            <w:insideH w:val="none" w:color="auto" w:sz="0" w:space="0"/>
+            <w:insideV w:val="none" w:color="auto" w:sz="0" w:space="0"/>
+          </w:tblBorders>
+          <w:tblLayout w:type="fixed"/>
+          <w:tblCellMar>
+            <w:top w:w="0" w:type="dxa"/>
+            <w:left w:w="108" w:type="dxa"/>
+            <w:bottom w:w="0" w:type="dxa"/>
             <w:right w:w="108" w:type="dxa"/>
           </w:tblCellMar>
         </w:tblPrEx>
@@ -486,7 +512,9 @@
           </w:tcPr>
           <w:p>
             <w:pPr>
+              <w:widowControl w:val="0"/>
               <w:spacing w:line="360" w:lineRule="auto"/>
+              <w:jc w:val="both"/>
               <w:rPr>
                 <w:color w:val="202427" w:themeColor="background1"/>
                 <w:sz w:val="24"/>
@@ -530,7 +558,9 @@
           </w:tblBorders>
           <w:tblLayout w:type="fixed"/>
           <w:tblCellMar>
-            <w:left w:w="108" w:type="dxa"/>
+            <w:top w:w="0" w:type="dxa"/>
+            <w:left w:w="108" w:type="dxa"/>
+            <w:bottom w:w="0" w:type="dxa"/>
             <w:right w:w="108" w:type="dxa"/>
           </w:tblCellMar>
         </w:tblPrEx>
@@ -545,6 +575,8 @@
           </w:tcPr>
           <w:p>
             <w:pPr>
+              <w:widowControl w:val="0"/>
+              <w:jc w:val="both"/>
               <w:rPr>
                 <w:color w:val="202427" w:themeColor="background1"/>
                 <w:vertAlign w:val="baseline"/>
@@ -580,6 +612,7 @@
           </w:tcPr>
           <w:p>
             <w:pPr>
+              <w:widowControl w:val="0"/>
               <w:jc w:val="right"/>
               <w:rPr>
                 <w:color w:val="202427" w:themeColor="background1"/>
@@ -618,7 +651,9 @@
           </w:tblBorders>
           <w:tblLayout w:type="fixed"/>
           <w:tblCellMar>
-            <w:left w:w="108" w:type="dxa"/>
+            <w:top w:w="0" w:type="dxa"/>
+            <w:left w:w="108" w:type="dxa"/>
+            <w:bottom w:w="0" w:type="dxa"/>
             <w:right w:w="108" w:type="dxa"/>
           </w:tblCellMar>
         </w:tblPrEx>
@@ -627,11 +662,13 @@
             <w:tcW w:w="3032" w:type="dxa"/>
             <w:gridSpan w:val="2"/>
             <w:tcBorders>
-              <w:right w:val="single" w:color="auto" w:sz="4" w:space="0"/>
-            </w:tcBorders>
-          </w:tcPr>
-          <w:p>
-            <w:pPr>
+              <w:right w:val="single" w:color="auto" w:sz="8" w:space="0"/>
+            </w:tcBorders>
+          </w:tcPr>
+          <w:p>
+            <w:pPr>
+              <w:widowControl w:val="0"/>
+              <w:jc w:val="both"/>
               <w:rPr>
                 <w:color w:val="202427" w:themeColor="background1"/>
                 <w:vertAlign w:val="baseline"/>
@@ -661,13 +698,15 @@
             <w:tcW w:w="7582" w:type="dxa"/>
             <w:gridSpan w:val="3"/>
             <w:tcBorders>
-              <w:left w:val="single" w:color="auto" w:sz="4" w:space="0"/>
-              <w:tl2br w:val="nil"/>
-              <w:tr2bl w:val="nil"/>
-            </w:tcBorders>
-          </w:tcPr>
-          <w:p>
-            <w:pPr>
+              <w:left w:val="single" w:color="auto" w:sz="8" w:space="0"/>
+              <w:tl2br w:val="nil"/>
+              <w:tr2bl w:val="nil"/>
+            </w:tcBorders>
+          </w:tcPr>
+          <w:p>
+            <w:pPr>
+              <w:widowControl w:val="0"/>
+              <w:jc w:val="both"/>
               <w:rPr>
                 <w:color w:val="202427" w:themeColor="background1"/>
                 <w:vertAlign w:val="baseline"/>
@@ -705,7 +744,9 @@
           </w:tblBorders>
           <w:tblLayout w:type="fixed"/>
           <w:tblCellMar>
-            <w:left w:w="108" w:type="dxa"/>
+            <w:top w:w="0" w:type="dxa"/>
+            <w:left w:w="108" w:type="dxa"/>
+            <w:bottom w:w="0" w:type="dxa"/>
             <w:right w:w="108" w:type="dxa"/>
           </w:tblCellMar>
         </w:tblPrEx>
@@ -720,6 +761,8 @@
           </w:tcPr>
           <w:p>
             <w:pPr>
+              <w:widowControl w:val="0"/>
+              <w:jc w:val="both"/>
               <w:rPr>
                 <w:color w:val="202427" w:themeColor="background1"/>
                 <w:vertAlign w:val="baseline"/>
@@ -755,6 +798,7 @@
           </w:tcPr>
           <w:p>
             <w:pPr>
+              <w:widowControl w:val="0"/>
               <w:jc w:val="right"/>
               <w:rPr>
                 <w:color w:val="202427" w:themeColor="background1"/>
@@ -793,7 +837,9 @@
           </w:tblBorders>
           <w:tblLayout w:type="fixed"/>
           <w:tblCellMar>
-            <w:left w:w="108" w:type="dxa"/>
+            <w:top w:w="0" w:type="dxa"/>
+            <w:left w:w="108" w:type="dxa"/>
+            <w:bottom w:w="0" w:type="dxa"/>
             <w:right w:w="108" w:type="dxa"/>
           </w:tblCellMar>
         </w:tblPrEx>
@@ -807,6 +853,8 @@
           </w:tcPr>
           <w:p>
             <w:pPr>
+              <w:widowControl w:val="0"/>
+              <w:jc w:val="both"/>
               <w:rPr>
                 <w:color w:val="202427" w:themeColor="background1"/>
                 <w:vertAlign w:val="baseline"/>
@@ -843,6 +891,8 @@
           </w:tcPr>
           <w:p>
             <w:pPr>
+              <w:widowControl w:val="0"/>
+              <w:jc w:val="both"/>
               <w:rPr>
                 <w:color w:val="202427" w:themeColor="background1"/>
                 <w:vertAlign w:val="baseline"/>
@@ -880,7 +930,9 @@
           </w:tblBorders>
           <w:tblLayout w:type="fixed"/>
           <w:tblCellMar>
-            <w:left w:w="108" w:type="dxa"/>
+            <w:top w:w="0" w:type="dxa"/>
+            <w:left w:w="108" w:type="dxa"/>
+            <w:bottom w:w="0" w:type="dxa"/>
             <w:right w:w="108" w:type="dxa"/>
           </w:tblCellMar>
         </w:tblPrEx>
@@ -897,32 +949,36 @@
           </w:tcPr>
           <w:p>
             <w:pPr>
-              <w:rPr>
-                <w:color w:val="202427" w:themeColor="background1"/>
-                <w:vertAlign w:val="baseline"/>
-                <w14:textFill>
-                  <w14:solidFill>
-                    <w14:schemeClr w14:val="bg1"/>
-                  </w14:solidFill>
-                </w14:textFill>
-              </w:rPr>
-            </w:pPr>
-          </w:p>
-        </w:tc>
-      </w:tr>
-      <w:tr>
-        <w:tblPrEx>
-          <w:tblBorders>
-            <w:top w:val="none" w:color="auto" w:sz="0" w:space="0"/>
-            <w:left w:val="none" w:color="auto" w:sz="0" w:space="0"/>
-            <w:bottom w:val="none" w:color="auto" w:sz="0" w:space="0"/>
-            <w:right w:val="none" w:color="auto" w:sz="0" w:space="0"/>
-            <w:insideH w:val="none" w:color="auto" w:sz="0" w:space="0"/>
-            <w:insideV w:val="none" w:color="auto" w:sz="0" w:space="0"/>
-          </w:tblBorders>
-          <w:tblLayout w:type="fixed"/>
-          <w:tblCellMar>
-            <w:left w:w="108" w:type="dxa"/>
+              <w:widowControl w:val="0"/>
+              <w:jc w:val="both"/>
+              <w:rPr>
+                <w:color w:val="202427" w:themeColor="background1"/>
+                <w:vertAlign w:val="baseline"/>
+                <w14:textFill>
+                  <w14:solidFill>
+                    <w14:schemeClr w14:val="bg1"/>
+                  </w14:solidFill>
+                </w14:textFill>
+              </w:rPr>
+            </w:pPr>
+          </w:p>
+        </w:tc>
+      </w:tr>
+      <w:tr>
+        <w:tblPrEx>
+          <w:tblBorders>
+            <w:top w:val="none" w:color="auto" w:sz="0" w:space="0"/>
+            <w:left w:val="none" w:color="auto" w:sz="0" w:space="0"/>
+            <w:bottom w:val="none" w:color="auto" w:sz="0" w:space="0"/>
+            <w:right w:val="none" w:color="auto" w:sz="0" w:space="0"/>
+            <w:insideH w:val="none" w:color="auto" w:sz="0" w:space="0"/>
+            <w:insideV w:val="none" w:color="auto" w:sz="0" w:space="0"/>
+          </w:tblBorders>
+          <w:tblLayout w:type="fixed"/>
+          <w:tblCellMar>
+            <w:top w:w="0" w:type="dxa"/>
+            <w:left w:w="108" w:type="dxa"/>
+            <w:bottom w:w="0" w:type="dxa"/>
             <w:right w:w="108" w:type="dxa"/>
           </w:tblCellMar>
         </w:tblPrEx>
@@ -941,32 +997,36 @@
           </w:tcPr>
           <w:p>
             <w:pPr>
-              <w:rPr>
-                <w:color w:val="202427" w:themeColor="background1"/>
-                <w:vertAlign w:val="baseline"/>
-                <w14:textFill>
-                  <w14:solidFill>
-                    <w14:schemeClr w14:val="bg1"/>
-                  </w14:solidFill>
-                </w14:textFill>
-              </w:rPr>
-            </w:pPr>
-          </w:p>
-        </w:tc>
-      </w:tr>
-      <w:tr>
-        <w:tblPrEx>
-          <w:tblBorders>
-            <w:top w:val="none" w:color="auto" w:sz="0" w:space="0"/>
-            <w:left w:val="none" w:color="auto" w:sz="0" w:space="0"/>
-            <w:bottom w:val="none" w:color="auto" w:sz="0" w:space="0"/>
-            <w:right w:val="none" w:color="auto" w:sz="0" w:space="0"/>
-            <w:insideH w:val="none" w:color="auto" w:sz="0" w:space="0"/>
-            <w:insideV w:val="none" w:color="auto" w:sz="0" w:space="0"/>
-          </w:tblBorders>
-          <w:tblLayout w:type="fixed"/>
-          <w:tblCellMar>
-            <w:left w:w="108" w:type="dxa"/>
+              <w:widowControl w:val="0"/>
+              <w:jc w:val="both"/>
+              <w:rPr>
+                <w:color w:val="202427" w:themeColor="background1"/>
+                <w:vertAlign w:val="baseline"/>
+                <w14:textFill>
+                  <w14:solidFill>
+                    <w14:schemeClr w14:val="bg1"/>
+                  </w14:solidFill>
+                </w14:textFill>
+              </w:rPr>
+            </w:pPr>
+          </w:p>
+        </w:tc>
+      </w:tr>
+      <w:tr>
+        <w:tblPrEx>
+          <w:tblBorders>
+            <w:top w:val="none" w:color="auto" w:sz="0" w:space="0"/>
+            <w:left w:val="none" w:color="auto" w:sz="0" w:space="0"/>
+            <w:bottom w:val="none" w:color="auto" w:sz="0" w:space="0"/>
+            <w:right w:val="none" w:color="auto" w:sz="0" w:space="0"/>
+            <w:insideH w:val="none" w:color="auto" w:sz="0" w:space="0"/>
+            <w:insideV w:val="none" w:color="auto" w:sz="0" w:space="0"/>
+          </w:tblBorders>
+          <w:tblLayout w:type="fixed"/>
+          <w:tblCellMar>
+            <w:top w:w="0" w:type="dxa"/>
+            <w:left w:w="108" w:type="dxa"/>
+            <w:bottom w:w="0" w:type="dxa"/>
             <w:right w:w="108" w:type="dxa"/>
           </w:tblCellMar>
         </w:tblPrEx>
@@ -982,7 +1042,9 @@
           </w:tcPr>
           <w:p>
             <w:pPr>
+              <w:widowControl w:val="0"/>
               <w:spacing w:line="360" w:lineRule="auto"/>
+              <w:jc w:val="both"/>
               <w:rPr>
                 <w:b/>
                 <w:bCs/>
@@ -1028,7 +1090,9 @@
           </w:tblBorders>
           <w:tblLayout w:type="fixed"/>
           <w:tblCellMar>
-            <w:left w:w="108" w:type="dxa"/>
+            <w:top w:w="0" w:type="dxa"/>
+            <w:left w:w="108" w:type="dxa"/>
+            <w:bottom w:w="0" w:type="dxa"/>
             <w:right w:w="108" w:type="dxa"/>
           </w:tblCellMar>
         </w:tblPrEx>
@@ -1042,7 +1106,9 @@
           </w:tcPr>
           <w:p>
             <w:pPr>
+              <w:widowControl w:val="0"/>
               <w:spacing w:line="360" w:lineRule="auto"/>
+              <w:jc w:val="both"/>
               <w:rPr>
                 <w:color w:val="202427" w:themeColor="background1"/>
                 <w:sz w:val="22"/>
@@ -1085,7 +1151,9 @@
           </w:tblBorders>
           <w:tblLayout w:type="fixed"/>
           <w:tblCellMar>
-            <w:left w:w="108" w:type="dxa"/>
+            <w:top w:w="0" w:type="dxa"/>
+            <w:left w:w="108" w:type="dxa"/>
+            <w:bottom w:w="0" w:type="dxa"/>
             <w:right w:w="108" w:type="dxa"/>
           </w:tblCellMar>
         </w:tblPrEx>
@@ -1100,6 +1168,8 @@
           </w:tcPr>
           <w:p>
             <w:pPr>
+              <w:widowControl w:val="0"/>
+              <w:jc w:val="both"/>
               <w:rPr>
                 <w:color w:val="202427" w:themeColor="background1"/>
                 <w:vertAlign w:val="baseline"/>
@@ -1160,6 +1230,7 @@
           </w:tcPr>
           <w:p>
             <w:pPr>
+              <w:widowControl w:val="0"/>
               <w:jc w:val="right"/>
               <w:rPr>
                 <w:color w:val="202427" w:themeColor="background1"/>
@@ -1198,7 +1269,9 @@
           </w:tblBorders>
           <w:tblLayout w:type="fixed"/>
           <w:tblCellMar>
-            <w:left w:w="108" w:type="dxa"/>
+            <w:top w:w="0" w:type="dxa"/>
+            <w:left w:w="108" w:type="dxa"/>
+            <w:bottom w:w="0" w:type="dxa"/>
             <w:right w:w="108" w:type="dxa"/>
           </w:tblCellMar>
         </w:tblPrEx>
@@ -1213,11 +1286,13 @@
           </w:tcPr>
           <w:p>
             <w:pPr>
+              <w:widowControl w:val="0"/>
               <w:numPr>
                 <w:ilvl w:val="0"/>
                 <w:numId w:val="1"/>
               </w:numPr>
               <w:ind w:left="420" w:leftChars="0" w:hanging="420" w:firstLineChars="0"/>
+              <w:jc w:val="both"/>
               <w:rPr>
                 <w:color w:val="202427" w:themeColor="background1"/>
                 <w:sz w:val="18"/>
@@ -1260,7 +1335,9 @@
           </w:tblBorders>
           <w:tblLayout w:type="fixed"/>
           <w:tblCellMar>
-            <w:left w:w="108" w:type="dxa"/>
+            <w:top w:w="0" w:type="dxa"/>
+            <w:left w:w="108" w:type="dxa"/>
+            <w:bottom w:w="0" w:type="dxa"/>
             <w:right w:w="108" w:type="dxa"/>
           </w:tblCellMar>
         </w:tblPrEx>
@@ -1275,11 +1352,13 @@
           </w:tcPr>
           <w:p>
             <w:pPr>
+              <w:widowControl w:val="0"/>
               <w:numPr>
                 <w:ilvl w:val="0"/>
                 <w:numId w:val="1"/>
               </w:numPr>
               <w:ind w:left="420" w:leftChars="0" w:hanging="420" w:firstLineChars="0"/>
+              <w:jc w:val="both"/>
               <w:rPr>
                 <w:color w:val="202427" w:themeColor="background1"/>
                 <w:sz w:val="18"/>
@@ -1322,7 +1401,9 @@
           </w:tblBorders>
           <w:tblLayout w:type="fixed"/>
           <w:tblCellMar>
-            <w:left w:w="108" w:type="dxa"/>
+            <w:top w:w="0" w:type="dxa"/>
+            <w:left w:w="108" w:type="dxa"/>
+            <w:bottom w:w="0" w:type="dxa"/>
             <w:right w:w="108" w:type="dxa"/>
           </w:tblCellMar>
         </w:tblPrEx>
@@ -1338,12 +1419,14 @@
           </w:tcPr>
           <w:p>
             <w:pPr>
+              <w:widowControl w:val="0"/>
               <w:numPr>
                 <w:ilvl w:val="0"/>
                 <w:numId w:val="1"/>
               </w:numPr>
               <w:spacing w:line="360" w:lineRule="auto"/>
               <w:ind w:left="420" w:leftChars="0" w:hanging="420" w:firstLineChars="0"/>
+              <w:jc w:val="both"/>
               <w:rPr>
                 <w:color w:val="202427" w:themeColor="background1"/>
                 <w:sz w:val="18"/>
@@ -1386,7 +1469,9 @@
           </w:tblBorders>
           <w:tblLayout w:type="fixed"/>
           <w:tblCellMar>
-            <w:left w:w="108" w:type="dxa"/>
+            <w:top w:w="0" w:type="dxa"/>
+            <w:left w:w="108" w:type="dxa"/>
+            <w:bottom w:w="0" w:type="dxa"/>
             <w:right w:w="108" w:type="dxa"/>
           </w:tblCellMar>
         </w:tblPrEx>
@@ -1400,7 +1485,9 @@
           </w:tcPr>
           <w:p>
             <w:pPr>
+              <w:widowControl w:val="0"/>
               <w:spacing w:line="360" w:lineRule="auto"/>
+              <w:jc w:val="both"/>
               <w:rPr>
                 <w:color w:val="202427" w:themeColor="background1"/>
                 <w:sz w:val="22"/>
@@ -1442,7 +1529,9 @@
           </w:tblBorders>
           <w:tblLayout w:type="fixed"/>
           <w:tblCellMar>
-            <w:left w:w="108" w:type="dxa"/>
+            <w:top w:w="0" w:type="dxa"/>
+            <w:left w:w="108" w:type="dxa"/>
+            <w:bottom w:w="0" w:type="dxa"/>
             <w:right w:w="108" w:type="dxa"/>
           </w:tblCellMar>
         </w:tblPrEx>
@@ -1457,6 +1546,8 @@
           </w:tcPr>
           <w:p>
             <w:pPr>
+              <w:widowControl w:val="0"/>
+              <w:jc w:val="both"/>
               <w:rPr>
                 <w:color w:val="202427" w:themeColor="background1"/>
                 <w:vertAlign w:val="baseline"/>
@@ -1479,6 +1570,8 @@
               </w:rPr>
               <w:t>Ann Arbor, Michigan (Virtual)</w:t>
             </w:r>
+            <w:bookmarkStart w:id="0" w:name="_GoBack"/>
+            <w:bookmarkEnd w:id="0"/>
           </w:p>
         </w:tc>
         <w:tc>
@@ -1492,6 +1585,7 @@
           </w:tcPr>
           <w:p>
             <w:pPr>
+              <w:widowControl w:val="0"/>
               <w:jc w:val="right"/>
               <w:rPr>
                 <w:color w:val="202427" w:themeColor="background1"/>
@@ -1530,7 +1624,9 @@
           </w:tblBorders>
           <w:tblLayout w:type="fixed"/>
           <w:tblCellMar>
-            <w:left w:w="108" w:type="dxa"/>
+            <w:top w:w="0" w:type="dxa"/>
+            <w:left w:w="108" w:type="dxa"/>
+            <w:bottom w:w="0" w:type="dxa"/>
             <w:right w:w="108" w:type="dxa"/>
           </w:tblCellMar>
         </w:tblPrEx>
@@ -1545,11 +1641,13 @@
           </w:tcPr>
           <w:p>
             <w:pPr>
+              <w:widowControl w:val="0"/>
               <w:numPr>
                 <w:ilvl w:val="0"/>
                 <w:numId w:val="2"/>
               </w:numPr>
               <w:ind w:left="420" w:leftChars="0" w:hanging="420" w:firstLineChars="0"/>
+              <w:jc w:val="both"/>
               <w:rPr>
                 <w:color w:val="202427" w:themeColor="background1"/>
                 <w:sz w:val="18"/>
@@ -1592,7 +1690,9 @@
           </w:tblBorders>
           <w:tblLayout w:type="fixed"/>
           <w:tblCellMar>
-            <w:left w:w="108" w:type="dxa"/>
+            <w:top w:w="0" w:type="dxa"/>
+            <w:left w:w="108" w:type="dxa"/>
+            <w:bottom w:w="0" w:type="dxa"/>
             <w:right w:w="108" w:type="dxa"/>
           </w:tblCellMar>
         </w:tblPrEx>
@@ -1607,11 +1707,13 @@
           </w:tcPr>
           <w:p>
             <w:pPr>
+              <w:widowControl w:val="0"/>
               <w:numPr>
                 <w:ilvl w:val="0"/>
                 <w:numId w:val="2"/>
               </w:numPr>
               <w:ind w:left="420" w:leftChars="0" w:hanging="420" w:firstLineChars="0"/>
+              <w:jc w:val="both"/>
               <w:rPr>
                 <w:color w:val="202427" w:themeColor="background1"/>
                 <w:sz w:val="18"/>
@@ -1654,7 +1756,9 @@
           </w:tblBorders>
           <w:tblLayout w:type="fixed"/>
           <w:tblCellMar>
-            <w:left w:w="108" w:type="dxa"/>
+            <w:top w:w="0" w:type="dxa"/>
+            <w:left w:w="108" w:type="dxa"/>
+            <w:bottom w:w="0" w:type="dxa"/>
             <w:right w:w="108" w:type="dxa"/>
           </w:tblCellMar>
         </w:tblPrEx>
@@ -1670,12 +1774,14 @@
           </w:tcPr>
           <w:p>
             <w:pPr>
+              <w:widowControl w:val="0"/>
               <w:numPr>
                 <w:ilvl w:val="0"/>
                 <w:numId w:val="2"/>
               </w:numPr>
               <w:spacing w:line="360" w:lineRule="auto"/>
               <w:ind w:left="420" w:leftChars="0" w:hanging="420" w:firstLineChars="0"/>
+              <w:jc w:val="both"/>
               <w:rPr>
                 <w:color w:val="202427" w:themeColor="background1"/>
                 <w:sz w:val="18"/>
@@ -1718,7 +1824,9 @@
           </w:tblBorders>
           <w:tblLayout w:type="fixed"/>
           <w:tblCellMar>
-            <w:left w:w="108" w:type="dxa"/>
+            <w:top w:w="0" w:type="dxa"/>
+            <w:left w:w="108" w:type="dxa"/>
+            <w:bottom w:w="0" w:type="dxa"/>
             <w:right w:w="108" w:type="dxa"/>
           </w:tblCellMar>
         </w:tblPrEx>
@@ -1732,7 +1840,9 @@
           </w:tcPr>
           <w:p>
             <w:pPr>
+              <w:widowControl w:val="0"/>
               <w:spacing w:line="360" w:lineRule="auto"/>
+              <w:jc w:val="both"/>
               <w:rPr>
                 <w:color w:val="202427" w:themeColor="background1"/>
                 <w:sz w:val="22"/>
@@ -1774,7 +1884,9 @@
           </w:tblBorders>
           <w:tblLayout w:type="fixed"/>
           <w:tblCellMar>
-            <w:left w:w="108" w:type="dxa"/>
+            <w:top w:w="0" w:type="dxa"/>
+            <w:left w:w="108" w:type="dxa"/>
+            <w:bottom w:w="0" w:type="dxa"/>
             <w:right w:w="108" w:type="dxa"/>
           </w:tblCellMar>
         </w:tblPrEx>
@@ -1789,6 +1901,8 @@
           </w:tcPr>
           <w:p>
             <w:pPr>
+              <w:widowControl w:val="0"/>
+              <w:jc w:val="both"/>
               <w:rPr>
                 <w:color w:val="202427" w:themeColor="background1"/>
                 <w:vertAlign w:val="baseline"/>
@@ -1824,6 +1938,7 @@
           </w:tcPr>
           <w:p>
             <w:pPr>
+              <w:widowControl w:val="0"/>
               <w:jc w:val="right"/>
               <w:rPr>
                 <w:color w:val="202427" w:themeColor="background1"/>
@@ -1862,7 +1977,9 @@
           </w:tblBorders>
           <w:tblLayout w:type="fixed"/>
           <w:tblCellMar>
-            <w:left w:w="108" w:type="dxa"/>
+            <w:top w:w="0" w:type="dxa"/>
+            <w:left w:w="108" w:type="dxa"/>
+            <w:bottom w:w="0" w:type="dxa"/>
             <w:right w:w="108" w:type="dxa"/>
           </w:tblCellMar>
         </w:tblPrEx>
@@ -1877,11 +1994,13 @@
           </w:tcPr>
           <w:p>
             <w:pPr>
+              <w:widowControl w:val="0"/>
               <w:numPr>
                 <w:ilvl w:val="0"/>
                 <w:numId w:val="3"/>
               </w:numPr>
               <w:ind w:left="420" w:leftChars="0" w:hanging="420" w:firstLineChars="0"/>
+              <w:jc w:val="both"/>
               <w:rPr>
                 <w:color w:val="202427" w:themeColor="background1"/>
                 <w:sz w:val="18"/>
@@ -1923,7 +2042,9 @@
           </w:tblBorders>
           <w:tblLayout w:type="fixed"/>
           <w:tblCellMar>
-            <w:left w:w="108" w:type="dxa"/>
+            <w:top w:w="0" w:type="dxa"/>
+            <w:left w:w="108" w:type="dxa"/>
+            <w:bottom w:w="0" w:type="dxa"/>
             <w:right w:w="108" w:type="dxa"/>
           </w:tblCellMar>
         </w:tblPrEx>
@@ -1939,12 +2060,14 @@
           </w:tcPr>
           <w:p>
             <w:pPr>
+              <w:widowControl w:val="0"/>
               <w:numPr>
                 <w:ilvl w:val="0"/>
                 <w:numId w:val="3"/>
               </w:numPr>
               <w:spacing w:line="360" w:lineRule="auto"/>
               <w:ind w:left="420" w:leftChars="0" w:hanging="420" w:firstLineChars="0"/>
+              <w:jc w:val="both"/>
               <w:rPr>
                 <w:color w:val="202427" w:themeColor="background1"/>
                 <w:sz w:val="18"/>
@@ -1986,7 +2109,9 @@
           </w:tblBorders>
           <w:tblLayout w:type="fixed"/>
           <w:tblCellMar>
-            <w:left w:w="108" w:type="dxa"/>
+            <w:top w:w="0" w:type="dxa"/>
+            <w:left w:w="108" w:type="dxa"/>
+            <w:bottom w:w="0" w:type="dxa"/>
             <w:right w:w="108" w:type="dxa"/>
           </w:tblCellMar>
         </w:tblPrEx>
@@ -2000,7 +2125,9 @@
           </w:tcPr>
           <w:p>
             <w:pPr>
+              <w:widowControl w:val="0"/>
               <w:spacing w:line="360" w:lineRule="auto"/>
+              <w:jc w:val="both"/>
               <w:rPr>
                 <w:color w:val="202427" w:themeColor="background1"/>
                 <w:sz w:val="22"/>
@@ -2042,7 +2169,9 @@
           </w:tblBorders>
           <w:tblLayout w:type="fixed"/>
           <w:tblCellMar>
-            <w:left w:w="108" w:type="dxa"/>
+            <w:top w:w="0" w:type="dxa"/>
+            <w:left w:w="108" w:type="dxa"/>
+            <w:bottom w:w="0" w:type="dxa"/>
             <w:right w:w="108" w:type="dxa"/>
           </w:tblCellMar>
         </w:tblPrEx>
@@ -2057,6 +2186,8 @@
           </w:tcPr>
           <w:p>
             <w:pPr>
+              <w:widowControl w:val="0"/>
+              <w:jc w:val="both"/>
               <w:rPr>
                 <w:color w:val="202427" w:themeColor="background1"/>
                 <w:sz w:val="20"/>
@@ -2096,6 +2227,7 @@
           </w:tcPr>
           <w:p>
             <w:pPr>
+              <w:widowControl w:val="0"/>
               <w:jc w:val="right"/>
               <w:rPr>
                 <w:color w:val="202427" w:themeColor="background1"/>
@@ -2134,7 +2266,9 @@
           </w:tblBorders>
           <w:tblLayout w:type="fixed"/>
           <w:tblCellMar>
-            <w:left w:w="108" w:type="dxa"/>
+            <w:top w:w="0" w:type="dxa"/>
+            <w:left w:w="108" w:type="dxa"/>
+            <w:bottom w:w="0" w:type="dxa"/>
             <w:right w:w="108" w:type="dxa"/>
           </w:tblCellMar>
         </w:tblPrEx>
@@ -2149,11 +2283,13 @@
           </w:tcPr>
           <w:p>
             <w:pPr>
+              <w:widowControl w:val="0"/>
               <w:numPr>
                 <w:ilvl w:val="0"/>
                 <w:numId w:val="4"/>
               </w:numPr>
               <w:ind w:left="420" w:leftChars="0" w:hanging="420" w:firstLineChars="0"/>
+              <w:jc w:val="both"/>
               <w:rPr>
                 <w:color w:val="202427" w:themeColor="background1"/>
                 <w:sz w:val="18"/>
@@ -2196,7 +2332,9 @@
           </w:tblBorders>
           <w:tblLayout w:type="fixed"/>
           <w:tblCellMar>
-            <w:left w:w="108" w:type="dxa"/>
+            <w:top w:w="0" w:type="dxa"/>
+            <w:left w:w="108" w:type="dxa"/>
+            <w:bottom w:w="0" w:type="dxa"/>
             <w:right w:w="108" w:type="dxa"/>
           </w:tblCellMar>
         </w:tblPrEx>
@@ -2211,11 +2349,13 @@
           </w:tcPr>
           <w:p>
             <w:pPr>
+              <w:widowControl w:val="0"/>
               <w:numPr>
                 <w:ilvl w:val="0"/>
                 <w:numId w:val="4"/>
               </w:numPr>
               <w:ind w:left="420" w:leftChars="0" w:hanging="420" w:firstLineChars="0"/>
+              <w:jc w:val="both"/>
               <w:rPr>
                 <w:color w:val="202427" w:themeColor="background1"/>
                 <w:sz w:val="18"/>
@@ -2258,7 +2398,9 @@
           </w:tblBorders>
           <w:tblLayout w:type="fixed"/>
           <w:tblCellMar>
-            <w:left w:w="108" w:type="dxa"/>
+            <w:top w:w="0" w:type="dxa"/>
+            <w:left w:w="108" w:type="dxa"/>
+            <w:bottom w:w="0" w:type="dxa"/>
             <w:right w:w="108" w:type="dxa"/>
           </w:tblCellMar>
         </w:tblPrEx>
@@ -2273,11 +2415,13 @@
           </w:tcPr>
           <w:p>
             <w:pPr>
+              <w:widowControl w:val="0"/>
               <w:numPr>
                 <w:ilvl w:val="0"/>
                 <w:numId w:val="4"/>
               </w:numPr>
               <w:ind w:left="420" w:leftChars="0" w:hanging="420" w:firstLineChars="0"/>
+              <w:jc w:val="both"/>
               <w:rPr>
                 <w:color w:val="202427" w:themeColor="background1"/>
                 <w:sz w:val="18"/>
@@ -2320,7 +2464,9 @@
           </w:tblBorders>
           <w:tblLayout w:type="fixed"/>
           <w:tblCellMar>
-            <w:left w:w="108" w:type="dxa"/>
+            <w:top w:w="0" w:type="dxa"/>
+            <w:left w:w="108" w:type="dxa"/>
+            <w:bottom w:w="0" w:type="dxa"/>
             <w:right w:w="108" w:type="dxa"/>
           </w:tblCellMar>
         </w:tblPrEx>
@@ -2335,11 +2481,13 @@
           </w:tcPr>
           <w:p>
             <w:pPr>
+              <w:widowControl w:val="0"/>
               <w:numPr>
                 <w:ilvl w:val="0"/>
                 <w:numId w:val="4"/>
               </w:numPr>
               <w:ind w:left="420" w:leftChars="0" w:hanging="420" w:firstLineChars="0"/>
+              <w:jc w:val="both"/>
               <w:rPr>
                 <w:color w:val="202427" w:themeColor="background1"/>
                 <w:sz w:val="18"/>
@@ -2365,69 +2513,26 @@
                   </w14:solidFill>
                 </w14:textFill>
               </w:rPr>
-              <w:t xml:space="preserve">Organized and ran </w:t>
-            </w:r>
-            <w:r>
-              <w:rPr>
-                <w:rFonts w:hint="default"/>
-                <w:color w:val="202427" w:themeColor="background1"/>
-                <w:sz w:val="18"/>
-                <w:szCs w:val="18"/>
-                <w:vertAlign w:val="baseline"/>
-                <w14:textFill>
-                  <w14:solidFill>
-                    <w14:schemeClr w14:val="bg1"/>
-                  </w14:solidFill>
-                </w14:textFill>
-              </w:rPr>
-              <w:t>Technical interview</w:t>
-            </w:r>
-            <w:r>
-              <w:rPr>
-                <w:rFonts w:hint="default"/>
-                <w:color w:val="202427" w:themeColor="background1"/>
-                <w:sz w:val="18"/>
-                <w:szCs w:val="18"/>
-                <w:vertAlign w:val="baseline"/>
-                <w14:textFill>
-                  <w14:solidFill>
-                    <w14:schemeClr w14:val="bg1"/>
-                  </w14:solidFill>
-                </w14:textFill>
-              </w:rPr>
-              <w:t xml:space="preserve"> workshop</w:t>
-            </w:r>
-            <w:r>
-              <w:rPr>
-                <w:rFonts w:hint="default"/>
-                <w:color w:val="202427" w:themeColor="background1"/>
-                <w:sz w:val="18"/>
-                <w:szCs w:val="18"/>
-                <w:vertAlign w:val="baseline"/>
-                <w14:textFill>
-                  <w14:solidFill>
-                    <w14:schemeClr w14:val="bg1"/>
-                  </w14:solidFill>
-                </w14:textFill>
-              </w:rPr>
-              <w:t>, teaching students how to interview (ongoing).</w:t>
-            </w:r>
-          </w:p>
-        </w:tc>
-      </w:tr>
-      <w:tr>
-        <w:tblPrEx>
-          <w:tblBorders>
-            <w:top w:val="none" w:color="auto" w:sz="0" w:space="0"/>
-            <w:left w:val="none" w:color="auto" w:sz="0" w:space="0"/>
-            <w:bottom w:val="none" w:color="auto" w:sz="0" w:space="0"/>
-            <w:right w:val="none" w:color="auto" w:sz="0" w:space="0"/>
-            <w:insideH w:val="none" w:color="auto" w:sz="0" w:space="0"/>
-            <w:insideV w:val="none" w:color="auto" w:sz="0" w:space="0"/>
-          </w:tblBorders>
-          <w:tblLayout w:type="fixed"/>
-          <w:tblCellMar>
-            <w:left w:w="108" w:type="dxa"/>
+              <w:t>Organized and ran Technical interview workshop, teaching students how to interview (ongoing).</w:t>
+            </w:r>
+          </w:p>
+        </w:tc>
+      </w:tr>
+      <w:tr>
+        <w:tblPrEx>
+          <w:tblBorders>
+            <w:top w:val="none" w:color="auto" w:sz="0" w:space="0"/>
+            <w:left w:val="none" w:color="auto" w:sz="0" w:space="0"/>
+            <w:bottom w:val="none" w:color="auto" w:sz="0" w:space="0"/>
+            <w:right w:val="none" w:color="auto" w:sz="0" w:space="0"/>
+            <w:insideH w:val="none" w:color="auto" w:sz="0" w:space="0"/>
+            <w:insideV w:val="none" w:color="auto" w:sz="0" w:space="0"/>
+          </w:tblBorders>
+          <w:tblLayout w:type="fixed"/>
+          <w:tblCellMar>
+            <w:top w:w="0" w:type="dxa"/>
+            <w:left w:w="108" w:type="dxa"/>
+            <w:bottom w:w="0" w:type="dxa"/>
             <w:right w:w="108" w:type="dxa"/>
           </w:tblCellMar>
         </w:tblPrEx>
@@ -2442,11 +2547,13 @@
           </w:tcPr>
           <w:p>
             <w:pPr>
+              <w:widowControl w:val="0"/>
               <w:numPr>
                 <w:ilvl w:val="0"/>
                 <w:numId w:val="4"/>
               </w:numPr>
               <w:ind w:left="420" w:leftChars="0" w:hanging="420" w:firstLineChars="0"/>
+              <w:jc w:val="both"/>
               <w:rPr>
                 <w:color w:val="202427" w:themeColor="background1"/>
                 <w:sz w:val="18"/>
@@ -2489,7 +2596,9 @@
           </w:tblBorders>
           <w:tblLayout w:type="fixed"/>
           <w:tblCellMar>
-            <w:left w:w="108" w:type="dxa"/>
+            <w:top w:w="0" w:type="dxa"/>
+            <w:left w:w="108" w:type="dxa"/>
+            <w:bottom w:w="0" w:type="dxa"/>
             <w:right w:w="108" w:type="dxa"/>
           </w:tblCellMar>
         </w:tblPrEx>
@@ -2505,12 +2614,14 @@
           </w:tcPr>
           <w:p>
             <w:pPr>
+              <w:widowControl w:val="0"/>
               <w:numPr>
                 <w:ilvl w:val="0"/>
                 <w:numId w:val="4"/>
               </w:numPr>
               <w:spacing w:line="360" w:lineRule="auto"/>
               <w:ind w:left="420" w:leftChars="0" w:hanging="420" w:firstLineChars="0"/>
+              <w:jc w:val="both"/>
               <w:rPr>
                 <w:color w:val="202427" w:themeColor="background1"/>
                 <w:sz w:val="18"/>
@@ -2553,7 +2664,9 @@
           </w:tblBorders>
           <w:tblLayout w:type="fixed"/>
           <w:tblCellMar>
-            <w:left w:w="108" w:type="dxa"/>
+            <w:top w:w="0" w:type="dxa"/>
+            <w:left w:w="108" w:type="dxa"/>
+            <w:bottom w:w="0" w:type="dxa"/>
             <w:right w:w="108" w:type="dxa"/>
           </w:tblCellMar>
         </w:tblPrEx>
@@ -2567,7 +2680,9 @@
           </w:tcPr>
           <w:p>
             <w:pPr>
+              <w:widowControl w:val="0"/>
               <w:spacing w:line="360" w:lineRule="auto"/>
+              <w:jc w:val="both"/>
               <w:rPr>
                 <w:color w:val="202427" w:themeColor="background1"/>
                 <w:sz w:val="22"/>
@@ -2610,7 +2725,9 @@
           </w:tblBorders>
           <w:tblLayout w:type="fixed"/>
           <w:tblCellMar>
-            <w:left w:w="108" w:type="dxa"/>
+            <w:top w:w="0" w:type="dxa"/>
+            <w:left w:w="108" w:type="dxa"/>
+            <w:bottom w:w="0" w:type="dxa"/>
             <w:right w:w="108" w:type="dxa"/>
           </w:tblCellMar>
         </w:tblPrEx>
@@ -2625,6 +2742,8 @@
           </w:tcPr>
           <w:p>
             <w:pPr>
+              <w:widowControl w:val="0"/>
+              <w:jc w:val="both"/>
               <w:rPr>
                 <w:color w:val="202427" w:themeColor="background1"/>
                 <w:vertAlign w:val="baseline"/>
@@ -2661,6 +2780,7 @@
           </w:tcPr>
           <w:p>
             <w:pPr>
+              <w:widowControl w:val="0"/>
               <w:jc w:val="right"/>
               <w:rPr>
                 <w:color w:val="202427" w:themeColor="background1"/>
@@ -2699,7 +2819,9 @@
           </w:tblBorders>
           <w:tblLayout w:type="fixed"/>
           <w:tblCellMar>
-            <w:left w:w="108" w:type="dxa"/>
+            <w:top w:w="0" w:type="dxa"/>
+            <w:left w:w="108" w:type="dxa"/>
+            <w:bottom w:w="0" w:type="dxa"/>
             <w:right w:w="108" w:type="dxa"/>
           </w:tblCellMar>
         </w:tblPrEx>
@@ -2715,12 +2837,14 @@
           </w:tcPr>
           <w:p>
             <w:pPr>
+              <w:widowControl w:val="0"/>
               <w:numPr>
                 <w:ilvl w:val="0"/>
                 <w:numId w:val="4"/>
               </w:numPr>
               <w:spacing w:line="360" w:lineRule="auto"/>
               <w:ind w:left="420" w:leftChars="0" w:hanging="420" w:firstLineChars="0"/>
+              <w:jc w:val="both"/>
               <w:rPr>
                 <w:color w:val="202427" w:themeColor="background1"/>
                 <w:sz w:val="18"/>
@@ -2763,7 +2887,9 @@
           </w:tblBorders>
           <w:tblLayout w:type="fixed"/>
           <w:tblCellMar>
-            <w:left w:w="108" w:type="dxa"/>
+            <w:top w:w="0" w:type="dxa"/>
+            <w:left w:w="108" w:type="dxa"/>
+            <w:bottom w:w="0" w:type="dxa"/>
             <w:right w:w="108" w:type="dxa"/>
           </w:tblCellMar>
         </w:tblPrEx>
@@ -2777,7 +2903,9 @@
           </w:tcPr>
           <w:p>
             <w:pPr>
+              <w:widowControl w:val="0"/>
               <w:spacing w:line="360" w:lineRule="auto"/>
+              <w:jc w:val="both"/>
               <w:rPr>
                 <w:color w:val="202427" w:themeColor="background1"/>
                 <w:sz w:val="22"/>
@@ -2820,7 +2948,9 @@
           </w:tblBorders>
           <w:tblLayout w:type="fixed"/>
           <w:tblCellMar>
-            <w:left w:w="108" w:type="dxa"/>
+            <w:top w:w="0" w:type="dxa"/>
+            <w:left w:w="108" w:type="dxa"/>
+            <w:bottom w:w="0" w:type="dxa"/>
             <w:right w:w="108" w:type="dxa"/>
           </w:tblCellMar>
         </w:tblPrEx>
@@ -2835,6 +2965,8 @@
           </w:tcPr>
           <w:p>
             <w:pPr>
+              <w:widowControl w:val="0"/>
+              <w:jc w:val="both"/>
               <w:rPr>
                 <w:color w:val="202427" w:themeColor="background1"/>
                 <w:vertAlign w:val="baseline"/>
@@ -2871,6 +3003,7 @@
           </w:tcPr>
           <w:p>
             <w:pPr>
+              <w:widowControl w:val="0"/>
               <w:jc w:val="right"/>
               <w:rPr>
                 <w:color w:val="202427" w:themeColor="background1"/>
@@ -2909,7 +3042,9 @@
           </w:tblBorders>
           <w:tblLayout w:type="fixed"/>
           <w:tblCellMar>
-            <w:left w:w="108" w:type="dxa"/>
+            <w:top w:w="0" w:type="dxa"/>
+            <w:left w:w="108" w:type="dxa"/>
+            <w:bottom w:w="0" w:type="dxa"/>
             <w:right w:w="108" w:type="dxa"/>
           </w:tblCellMar>
         </w:tblPrEx>
@@ -2924,11 +3059,13 @@
           </w:tcPr>
           <w:p>
             <w:pPr>
+              <w:widowControl w:val="0"/>
               <w:numPr>
                 <w:ilvl w:val="0"/>
                 <w:numId w:val="4"/>
               </w:numPr>
               <w:ind w:left="420" w:leftChars="0" w:hanging="420" w:firstLineChars="0"/>
+              <w:jc w:val="both"/>
               <w:rPr>
                 <w:color w:val="202427" w:themeColor="background1"/>
                 <w:sz w:val="18"/>
@@ -2971,7 +3108,9 @@
           </w:tblBorders>
           <w:tblLayout w:type="fixed"/>
           <w:tblCellMar>
-            <w:left w:w="108" w:type="dxa"/>
+            <w:top w:w="0" w:type="dxa"/>
+            <w:left w:w="108" w:type="dxa"/>
+            <w:bottom w:w="0" w:type="dxa"/>
             <w:right w:w="108" w:type="dxa"/>
           </w:tblCellMar>
         </w:tblPrEx>
@@ -2988,32 +3127,36 @@
           </w:tcPr>
           <w:p>
             <w:pPr>
-              <w:rPr>
-                <w:color w:val="202427" w:themeColor="background1"/>
-                <w:vertAlign w:val="baseline"/>
-                <w14:textFill>
-                  <w14:solidFill>
-                    <w14:schemeClr w14:val="bg1"/>
-                  </w14:solidFill>
-                </w14:textFill>
-              </w:rPr>
-            </w:pPr>
-          </w:p>
-        </w:tc>
-      </w:tr>
-      <w:tr>
-        <w:tblPrEx>
-          <w:tblBorders>
-            <w:top w:val="none" w:color="auto" w:sz="0" w:space="0"/>
-            <w:left w:val="none" w:color="auto" w:sz="0" w:space="0"/>
-            <w:bottom w:val="none" w:color="auto" w:sz="0" w:space="0"/>
-            <w:right w:val="none" w:color="auto" w:sz="0" w:space="0"/>
-            <w:insideH w:val="none" w:color="auto" w:sz="0" w:space="0"/>
-            <w:insideV w:val="none" w:color="auto" w:sz="0" w:space="0"/>
-          </w:tblBorders>
-          <w:tblLayout w:type="fixed"/>
-          <w:tblCellMar>
-            <w:left w:w="108" w:type="dxa"/>
+              <w:widowControl w:val="0"/>
+              <w:jc w:val="both"/>
+              <w:rPr>
+                <w:color w:val="202427" w:themeColor="background1"/>
+                <w:vertAlign w:val="baseline"/>
+                <w14:textFill>
+                  <w14:solidFill>
+                    <w14:schemeClr w14:val="bg1"/>
+                  </w14:solidFill>
+                </w14:textFill>
+              </w:rPr>
+            </w:pPr>
+          </w:p>
+        </w:tc>
+      </w:tr>
+      <w:tr>
+        <w:tblPrEx>
+          <w:tblBorders>
+            <w:top w:val="none" w:color="auto" w:sz="0" w:space="0"/>
+            <w:left w:val="none" w:color="auto" w:sz="0" w:space="0"/>
+            <w:bottom w:val="none" w:color="auto" w:sz="0" w:space="0"/>
+            <w:right w:val="none" w:color="auto" w:sz="0" w:space="0"/>
+            <w:insideH w:val="none" w:color="auto" w:sz="0" w:space="0"/>
+            <w:insideV w:val="none" w:color="auto" w:sz="0" w:space="0"/>
+          </w:tblBorders>
+          <w:tblLayout w:type="fixed"/>
+          <w:tblCellMar>
+            <w:top w:w="0" w:type="dxa"/>
+            <w:left w:w="108" w:type="dxa"/>
+            <w:bottom w:w="0" w:type="dxa"/>
             <w:right w:w="108" w:type="dxa"/>
           </w:tblCellMar>
         </w:tblPrEx>
@@ -3030,32 +3173,36 @@
           </w:tcPr>
           <w:p>
             <w:pPr>
-              <w:rPr>
-                <w:color w:val="202427" w:themeColor="background1"/>
-                <w:vertAlign w:val="baseline"/>
-                <w14:textFill>
-                  <w14:solidFill>
-                    <w14:schemeClr w14:val="bg1"/>
-                  </w14:solidFill>
-                </w14:textFill>
-              </w:rPr>
-            </w:pPr>
-          </w:p>
-        </w:tc>
-      </w:tr>
-      <w:tr>
-        <w:tblPrEx>
-          <w:tblBorders>
-            <w:top w:val="none" w:color="auto" w:sz="0" w:space="0"/>
-            <w:left w:val="none" w:color="auto" w:sz="0" w:space="0"/>
-            <w:bottom w:val="none" w:color="auto" w:sz="0" w:space="0"/>
-            <w:right w:val="none" w:color="auto" w:sz="0" w:space="0"/>
-            <w:insideH w:val="none" w:color="auto" w:sz="0" w:space="0"/>
-            <w:insideV w:val="none" w:color="auto" w:sz="0" w:space="0"/>
-          </w:tblBorders>
-          <w:tblLayout w:type="fixed"/>
-          <w:tblCellMar>
-            <w:left w:w="108" w:type="dxa"/>
+              <w:widowControl w:val="0"/>
+              <w:jc w:val="both"/>
+              <w:rPr>
+                <w:color w:val="202427" w:themeColor="background1"/>
+                <w:vertAlign w:val="baseline"/>
+                <w14:textFill>
+                  <w14:solidFill>
+                    <w14:schemeClr w14:val="bg1"/>
+                  </w14:solidFill>
+                </w14:textFill>
+              </w:rPr>
+            </w:pPr>
+          </w:p>
+        </w:tc>
+      </w:tr>
+      <w:tr>
+        <w:tblPrEx>
+          <w:tblBorders>
+            <w:top w:val="none" w:color="auto" w:sz="0" w:space="0"/>
+            <w:left w:val="none" w:color="auto" w:sz="0" w:space="0"/>
+            <w:bottom w:val="none" w:color="auto" w:sz="0" w:space="0"/>
+            <w:right w:val="none" w:color="auto" w:sz="0" w:space="0"/>
+            <w:insideH w:val="none" w:color="auto" w:sz="0" w:space="0"/>
+            <w:insideV w:val="none" w:color="auto" w:sz="0" w:space="0"/>
+          </w:tblBorders>
+          <w:tblLayout w:type="fixed"/>
+          <w:tblCellMar>
+            <w:top w:w="0" w:type="dxa"/>
+            <w:left w:w="108" w:type="dxa"/>
+            <w:bottom w:w="0" w:type="dxa"/>
             <w:right w:w="108" w:type="dxa"/>
           </w:tblCellMar>
         </w:tblPrEx>
@@ -3070,7 +3217,9 @@
           </w:tcPr>
           <w:p>
             <w:pPr>
+              <w:widowControl w:val="0"/>
               <w:spacing w:line="360" w:lineRule="auto"/>
+              <w:jc w:val="both"/>
               <w:rPr>
                 <w:b/>
                 <w:bCs/>
@@ -3117,7 +3266,9 @@
           </w:tblBorders>
           <w:tblLayout w:type="fixed"/>
           <w:tblCellMar>
-            <w:left w:w="108" w:type="dxa"/>
+            <w:top w:w="0" w:type="dxa"/>
+            <w:left w:w="108" w:type="dxa"/>
+            <w:bottom w:w="0" w:type="dxa"/>
             <w:right w:w="108" w:type="dxa"/>
           </w:tblCellMar>
         </w:tblPrEx>
@@ -3132,6 +3283,8 @@
           </w:tcPr>
           <w:p>
             <w:pPr>
+              <w:widowControl w:val="0"/>
+              <w:jc w:val="both"/>
               <w:rPr>
                 <w:rFonts w:hint="default"/>
                 <w:color w:val="202427" w:themeColor="background1"/>
@@ -3169,6 +3322,8 @@
           </w:tcPr>
           <w:p>
             <w:pPr>
+              <w:widowControl w:val="0"/>
+              <w:jc w:val="both"/>
               <w:rPr>
                 <w:color w:val="202427" w:themeColor="background1"/>
                 <w:sz w:val="18"/>
@@ -3211,7 +3366,9 @@
           </w:tblBorders>
           <w:tblLayout w:type="fixed"/>
           <w:tblCellMar>
-            <w:left w:w="108" w:type="dxa"/>
+            <w:top w:w="0" w:type="dxa"/>
+            <w:left w:w="108" w:type="dxa"/>
+            <w:bottom w:w="0" w:type="dxa"/>
             <w:right w:w="108" w:type="dxa"/>
           </w:tblCellMar>
         </w:tblPrEx>
@@ -3226,6 +3383,8 @@
           </w:tcPr>
           <w:p>
             <w:pPr>
+              <w:widowControl w:val="0"/>
+              <w:jc w:val="both"/>
               <w:rPr>
                 <w:rFonts w:hint="default"/>
                 <w:color w:val="202427" w:themeColor="background1"/>
@@ -3263,6 +3422,8 @@
           </w:tcPr>
           <w:p>
             <w:pPr>
+              <w:widowControl w:val="0"/>
+              <w:jc w:val="both"/>
               <w:rPr>
                 <w:color w:val="202427" w:themeColor="background1"/>
                 <w:sz w:val="18"/>
@@ -3304,7 +3465,9 @@
           </w:tblBorders>
           <w:tblLayout w:type="fixed"/>
           <w:tblCellMar>
-            <w:left w:w="108" w:type="dxa"/>
+            <w:top w:w="0" w:type="dxa"/>
+            <w:left w:w="108" w:type="dxa"/>
+            <w:bottom w:w="0" w:type="dxa"/>
             <w:right w:w="108" w:type="dxa"/>
           </w:tblCellMar>
         </w:tblPrEx>
@@ -3319,6 +3482,8 @@
           </w:tcPr>
           <w:p>
             <w:pPr>
+              <w:widowControl w:val="0"/>
+              <w:jc w:val="both"/>
               <w:rPr>
                 <w:rFonts w:hint="default"/>
                 <w:color w:val="202427" w:themeColor="background1"/>
@@ -3356,6 +3521,8 @@
           </w:tcPr>
           <w:p>
             <w:pPr>
+              <w:widowControl w:val="0"/>
+              <w:jc w:val="both"/>
               <w:rPr>
                 <w:color w:val="202427" w:themeColor="background1"/>
                 <w:sz w:val="18"/>
@@ -3586,7 +3753,7 @@
     <w:lsdException w:qFormat="1" w:unhideWhenUsed="0" w:uiPriority="0" w:semiHidden="0" w:name="Title"/>
     <w:lsdException w:unhideWhenUsed="0" w:uiPriority="0" w:semiHidden="0" w:name="Closing"/>
     <w:lsdException w:unhideWhenUsed="0" w:uiPriority="0" w:semiHidden="0" w:name="Signature"/>
-    <w:lsdException w:unhideWhenUsed="0" w:uiPriority="0" w:name="Default Paragraph Font"/>
+    <w:lsdException w:qFormat="1" w:unhideWhenUsed="0" w:uiPriority="0" w:name="Default Paragraph Font"/>
     <w:lsdException w:unhideWhenUsed="0" w:uiPriority="0" w:semiHidden="0" w:name="Body Text"/>
     <w:lsdException w:unhideWhenUsed="0" w:uiPriority="0" w:semiHidden="0" w:name="Body Text Indent"/>
     <w:lsdException w:unhideWhenUsed="0" w:uiPriority="0" w:semiHidden="0" w:name="List Continue"/>
@@ -3782,6 +3949,7 @@
   <w:style w:type="character" w:default="1" w:styleId="2">
     <w:name w:val="Default Paragraph Font"/>
     <w:semiHidden/>
+    <w:qFormat/>
     <w:uiPriority w:val="0"/>
   </w:style>
   <w:style w:type="table" w:default="1" w:styleId="4">
